--- a/public/template/QUYETTOANDOWN.docx
+++ b/public/template/QUYETTOANDOWN.docx
@@ -218,7 +218,7 @@
           <w:szCs w:val="22"/>
           <w:lang w:val="nl-NL"/>
         </w:rPr>
-        <w:t>PHẠM NGỌC ĐẠO</w:t>
+        <w:t>ĐỖ MINH HƯNG</w:t>
       </w:r>
     </w:p>
     <w:p>
@@ -262,7 +262,7 @@
           <w:szCs w:val="22"/>
           <w:lang w:val="nl-NL"/>
         </w:rPr>
-        <w:t>Bình Khánh 5, Bình Khánh, TP. Long Xuyên, An Giang.</w:t>
+        <w:t>Tổ 9B, Hòa Lập, TT Kiên Lương, Kiên Lương, Kiên Giang</w:t>
       </w:r>
     </w:p>
     <w:p>
@@ -306,7 +306,7 @@
           <w:szCs w:val="22"/>
           <w:lang w:val="nl-NL"/>
         </w:rPr>
-        <w:t>0975343272</w:t>
+        <w:t>0889113889</w:t>
       </w:r>
     </w:p>
     <w:p>
@@ -350,7 +350,7 @@
           <w:szCs w:val="22"/>
           <w:lang w:val="nl-NL"/>
         </w:rPr>
-        <w:t>TUCSON 1.6 AT TURBO 2022</w:t>
+        <w:t>GRAND I10 SD 1.2 MT FULL 2021</w:t>
       </w:r>
     </w:p>
     <w:p>
@@ -394,7 +394,7 @@
           <w:szCs w:val="22"/>
           <w:lang w:val="nl-NL"/>
         </w:rPr>
-        <w:t>RLUJE81BHNN002168</w:t>
+        <w:t>RLUB241CANN005792</w:t>
       </w:r>
     </w:p>
     <w:p>
@@ -438,7 +438,7 @@
           <w:szCs w:val="22"/>
           <w:lang w:val="nl-NL"/>
         </w:rPr>
-        <w:t xml:space="preserve">G4FPMU478910  </w:t>
+        <w:t xml:space="preserve">G4LAMM033836  </w:t>
       </w:r>
     </w:p>
     <w:p>

--- a/public/template/QUYETTOANDOWN.docx
+++ b/public/template/QUYETTOANDOWN.docx
@@ -1,6 +1,6 @@
 
 <file path=word/document.xml><?xml version="1.0" encoding="utf-8"?>
-<w:document xmlns:wpc="http://schemas.microsoft.com/office/word/2010/wordprocessingCanvas" xmlns:cx="http://schemas.microsoft.com/office/drawing/2014/chartex" xmlns:cx1="http://schemas.microsoft.com/office/drawing/2015/9/8/chartex" xmlns:cx2="http://schemas.microsoft.com/office/drawing/2015/10/21/chartex" xmlns:cx3="http://schemas.microsoft.com/office/drawing/2016/5/9/chartex" xmlns:cx4="http://schemas.microsoft.com/office/drawing/2016/5/10/chartex" xmlns:cx5="http://schemas.microsoft.com/office/drawing/2016/5/11/chartex" xmlns:cx6="http://schemas.microsoft.com/office/drawing/2016/5/12/chartex" xmlns:cx7="http://schemas.microsoft.com/office/drawing/2016/5/13/chartex" xmlns:cx8="http://schemas.microsoft.com/office/drawing/2016/5/14/chartex" xmlns:mc="http://schemas.openxmlformats.org/markup-compatibility/2006" xmlns:aink="http://schemas.microsoft.com/office/drawing/2016/ink" xmlns:am3d="http://schemas.microsoft.com/office/drawing/2017/model3d" xmlns:o="urn:schemas-microsoft-com:office:office" xmlns:r="http://schemas.openxmlformats.org/officeDocument/2006/relationships" xmlns:m="http://schemas.openxmlformats.org/officeDocument/2006/math" xmlns:v="urn:schemas-microsoft-com:vml" xmlns:wp14="http://schemas.microsoft.com/office/word/2010/wordprocessingDrawing" xmlns:wp="http://schemas.openxmlformats.org/drawingml/2006/wordprocessingDrawing" xmlns:w10="urn:schemas-microsoft-com:office:word" xmlns:w="http://schemas.openxmlformats.org/wordprocessingml/2006/main" xmlns:w14="http://schemas.microsoft.com/office/word/2010/wordml" xmlns:w15="http://schemas.microsoft.com/office/word/2012/wordml" xmlns:w16cex="http://schemas.microsoft.com/office/word/2018/wordml/cex" xmlns:w16cid="http://schemas.microsoft.com/office/word/2016/wordml/cid" xmlns:w16="http://schemas.microsoft.com/office/word/2018/wordml" xmlns:w16sdtdh="http://schemas.microsoft.com/office/word/2020/wordml/sdtdatahash" xmlns:w16se="http://schemas.microsoft.com/office/word/2015/wordml/symex" xmlns:wpg="http://schemas.microsoft.com/office/word/2010/wordprocessingGroup" xmlns:wpi="http://schemas.microsoft.com/office/word/2010/wordprocessingInk" xmlns:wne="http://schemas.microsoft.com/office/word/2006/wordml" xmlns:wps="http://schemas.microsoft.com/office/word/2010/wordprocessingShape" mc:Ignorable="w14 w15 w16se w16cid w16 w16cex w16sdtdh wp14">
+<w:document xmlns:wpc="http://schemas.microsoft.com/office/word/2010/wordprocessingCanvas" xmlns:mc="http://schemas.openxmlformats.org/markup-compatibility/2006" xmlns:o="urn:schemas-microsoft-com:office:office" xmlns:r="http://schemas.openxmlformats.org/officeDocument/2006/relationships" xmlns:m="http://schemas.openxmlformats.org/officeDocument/2006/math" xmlns:v="urn:schemas-microsoft-com:vml" xmlns:wp14="http://schemas.microsoft.com/office/word/2010/wordprocessingDrawing" xmlns:wp="http://schemas.openxmlformats.org/drawingml/2006/wordprocessingDrawing" xmlns:w10="urn:schemas-microsoft-com:office:word" xmlns:w="http://schemas.openxmlformats.org/wordprocessingml/2006/main" xmlns:w14="http://schemas.microsoft.com/office/word/2010/wordml" xmlns:wpg="http://schemas.microsoft.com/office/word/2010/wordprocessingGroup" xmlns:wpi="http://schemas.microsoft.com/office/word/2010/wordprocessingInk" xmlns:wne="http://schemas.microsoft.com/office/word/2006/wordml" xmlns:wps="http://schemas.microsoft.com/office/word/2010/wordprocessingShape" mc:Ignorable="w14 wp14">
   <w:body>
     <w:p>
       <w:pPr>
@@ -22,6 +22,7 @@
       <w:r>
         <w:rPr>
           <w:noProof/>
+          <w:lang w:val="en-US" w:eastAsia="en-US"/>
         </w:rPr>
         <w:drawing>
           <wp:anchor distT="0" distB="0" distL="114300" distR="114300" simplePos="0" relativeHeight="251659264" behindDoc="0" locked="0" layoutInCell="1" allowOverlap="1" wp14:anchorId="5EDEF732" wp14:editId="288D16CD">
@@ -49,7 +50,7 @@
                     </pic:cNvPicPr>
                   </pic:nvPicPr>
                   <pic:blipFill>
-                    <a:blip r:embed="rId8">
+                    <a:blip r:embed="rId9">
                       <a:extLst>
                         <a:ext uri="{28A0092B-C50C-407E-A947-70E740481C1C}">
                           <a14:useLocalDpi xmlns:a14="http://schemas.microsoft.com/office/drawing/2010/main" val="0"/>
@@ -218,7 +219,7 @@
           <w:szCs w:val="22"/>
           <w:lang w:val="nl-NL"/>
         </w:rPr>
-        <w:t>ĐỖ MINH HƯNG</w:t>
+        <w:t>David Compernisae</w:t>
       </w:r>
     </w:p>
     <w:p>
@@ -262,7 +263,7 @@
           <w:szCs w:val="22"/>
           <w:lang w:val="nl-NL"/>
         </w:rPr>
-        <w:t>Tổ 9B, Hòa Lập, TT Kiên Lương, Kiên Lương, Kiên Giang</w:t>
+        <w:t>Califoniare, 198/C, Holiel, Cmalo JST</w:t>
       </w:r>
     </w:p>
     <w:p>
@@ -306,7 +307,7 @@
           <w:szCs w:val="22"/>
           <w:lang w:val="nl-NL"/>
         </w:rPr>
-        <w:t>0889113889</w:t>
+        <w:t>0986545448</w:t>
       </w:r>
     </w:p>
     <w:p>
@@ -350,7 +351,7 @@
           <w:szCs w:val="22"/>
           <w:lang w:val="nl-NL"/>
         </w:rPr>
-        <w:t>GRAND I10 SD 1.2 MT FULL 2021</w:t>
+        <w:t>Accent 1.2 MT 2022</w:t>
       </w:r>
     </w:p>
     <w:p>
@@ -394,7 +395,7 @@
           <w:szCs w:val="22"/>
           <w:lang w:val="nl-NL"/>
         </w:rPr>
-        <w:t>RLUB241CANN005792</w:t>
+        <w:t>VIN32108412421</w:t>
       </w:r>
     </w:p>
     <w:p>
@@ -438,7 +439,7 @@
           <w:szCs w:val="22"/>
           <w:lang w:val="nl-NL"/>
         </w:rPr>
-        <w:t xml:space="preserve">G4LAMM033836  </w:t>
+        <w:t xml:space="preserve">MAY321321  </w:t>
       </w:r>
     </w:p>
     <w:p>
@@ -703,8 +704,10 @@
                 <w:sz w:val="24"/>
                 <w:szCs w:val="24"/>
               </w:rPr>
-              <w:t>5</w:t>
+              <w:t>10</w:t>
             </w:r>
+            <w:bookmarkStart w:id="0" w:name="_GoBack"/>
+            <w:bookmarkEnd w:id="0"/>
             <w:r>
               <w:rPr>
                 <w:rFonts w:ascii="Times New Roman" w:hAnsi="Times New Roman" w:cs="Times New Roman"/>
@@ -1517,10 +1520,10 @@
         <w:tblLook w:val="04A0" w:firstRow="1" w:lastRow="0" w:firstColumn="1" w:lastColumn="0" w:noHBand="0" w:noVBand="1"/>
       </w:tblPr>
       <w:tblGrid>
-        <w:gridCol w:w="2555"/>
-        <w:gridCol w:w="2551"/>
-        <w:gridCol w:w="2552"/>
-        <w:gridCol w:w="2556"/>
+        <w:gridCol w:w="2610"/>
+        <w:gridCol w:w="2610"/>
+        <w:gridCol w:w="2610"/>
+        <w:gridCol w:w="2610"/>
       </w:tblGrid>
       <w:tr>
         <w:tc>
@@ -1718,8 +1721,6 @@
           <w:u w:val="single"/>
         </w:rPr>
       </w:pPr>
-      <w:bookmarkStart w:id="0" w:name="_GoBack"/>
-      <w:bookmarkEnd w:id="0"/>
     </w:p>
     <w:p>
       <w:pPr>
@@ -1756,7 +1757,7 @@
 </file>
 
 <file path=word/endnotes.xml><?xml version="1.0" encoding="utf-8"?>
-<w:endnotes xmlns:wpc="http://schemas.microsoft.com/office/word/2010/wordprocessingCanvas" xmlns:cx="http://schemas.microsoft.com/office/drawing/2014/chartex" xmlns:cx1="http://schemas.microsoft.com/office/drawing/2015/9/8/chartex" xmlns:cx2="http://schemas.microsoft.com/office/drawing/2015/10/21/chartex" xmlns:cx3="http://schemas.microsoft.com/office/drawing/2016/5/9/chartex" xmlns:cx4="http://schemas.microsoft.com/office/drawing/2016/5/10/chartex" xmlns:cx5="http://schemas.microsoft.com/office/drawing/2016/5/11/chartex" xmlns:cx6="http://schemas.microsoft.com/office/drawing/2016/5/12/chartex" xmlns:cx7="http://schemas.microsoft.com/office/drawing/2016/5/13/chartex" xmlns:cx8="http://schemas.microsoft.com/office/drawing/2016/5/14/chartex" xmlns:mc="http://schemas.openxmlformats.org/markup-compatibility/2006" xmlns:aink="http://schemas.microsoft.com/office/drawing/2016/ink" xmlns:am3d="http://schemas.microsoft.com/office/drawing/2017/model3d" xmlns:o="urn:schemas-microsoft-com:office:office" xmlns:r="http://schemas.openxmlformats.org/officeDocument/2006/relationships" xmlns:m="http://schemas.openxmlformats.org/officeDocument/2006/math" xmlns:v="urn:schemas-microsoft-com:vml" xmlns:wp14="http://schemas.microsoft.com/office/word/2010/wordprocessingDrawing" xmlns:wp="http://schemas.openxmlformats.org/drawingml/2006/wordprocessingDrawing" xmlns:w10="urn:schemas-microsoft-com:office:word" xmlns:w="http://schemas.openxmlformats.org/wordprocessingml/2006/main" xmlns:w14="http://schemas.microsoft.com/office/word/2010/wordml" xmlns:w15="http://schemas.microsoft.com/office/word/2012/wordml" xmlns:w16cex="http://schemas.microsoft.com/office/word/2018/wordml/cex" xmlns:w16cid="http://schemas.microsoft.com/office/word/2016/wordml/cid" xmlns:w16="http://schemas.microsoft.com/office/word/2018/wordml" xmlns:w16sdtdh="http://schemas.microsoft.com/office/word/2020/wordml/sdtdatahash" xmlns:w16se="http://schemas.microsoft.com/office/word/2015/wordml/symex" xmlns:wpg="http://schemas.microsoft.com/office/word/2010/wordprocessingGroup" xmlns:wpi="http://schemas.microsoft.com/office/word/2010/wordprocessingInk" xmlns:wne="http://schemas.microsoft.com/office/word/2006/wordml" xmlns:wps="http://schemas.microsoft.com/office/word/2010/wordprocessingShape" mc:Ignorable="w14 w15 w16se w16cid w16 w16cex w16sdtdh wp14">
+<w:endnotes xmlns:wpc="http://schemas.microsoft.com/office/word/2010/wordprocessingCanvas" xmlns:mc="http://schemas.openxmlformats.org/markup-compatibility/2006" xmlns:o="urn:schemas-microsoft-com:office:office" xmlns:r="http://schemas.openxmlformats.org/officeDocument/2006/relationships" xmlns:m="http://schemas.openxmlformats.org/officeDocument/2006/math" xmlns:v="urn:schemas-microsoft-com:vml" xmlns:wp14="http://schemas.microsoft.com/office/word/2010/wordprocessingDrawing" xmlns:wp="http://schemas.openxmlformats.org/drawingml/2006/wordprocessingDrawing" xmlns:w10="urn:schemas-microsoft-com:office:word" xmlns:w="http://schemas.openxmlformats.org/wordprocessingml/2006/main" xmlns:w14="http://schemas.microsoft.com/office/word/2010/wordml" xmlns:wpg="http://schemas.microsoft.com/office/word/2010/wordprocessingGroup" xmlns:wpi="http://schemas.microsoft.com/office/word/2010/wordprocessingInk" xmlns:wne="http://schemas.microsoft.com/office/word/2006/wordml" xmlns:wps="http://schemas.microsoft.com/office/word/2010/wordprocessingShape" mc:Ignorable="w14 wp14">
   <w:endnote w:type="separator" w:id="-1">
     <w:p>
       <w:r>
@@ -1775,7 +1776,7 @@
 </file>
 
 <file path=word/footnotes.xml><?xml version="1.0" encoding="utf-8"?>
-<w:footnotes xmlns:wpc="http://schemas.microsoft.com/office/word/2010/wordprocessingCanvas" xmlns:cx="http://schemas.microsoft.com/office/drawing/2014/chartex" xmlns:cx1="http://schemas.microsoft.com/office/drawing/2015/9/8/chartex" xmlns:cx2="http://schemas.microsoft.com/office/drawing/2015/10/21/chartex" xmlns:cx3="http://schemas.microsoft.com/office/drawing/2016/5/9/chartex" xmlns:cx4="http://schemas.microsoft.com/office/drawing/2016/5/10/chartex" xmlns:cx5="http://schemas.microsoft.com/office/drawing/2016/5/11/chartex" xmlns:cx6="http://schemas.microsoft.com/office/drawing/2016/5/12/chartex" xmlns:cx7="http://schemas.microsoft.com/office/drawing/2016/5/13/chartex" xmlns:cx8="http://schemas.microsoft.com/office/drawing/2016/5/14/chartex" xmlns:mc="http://schemas.openxmlformats.org/markup-compatibility/2006" xmlns:aink="http://schemas.microsoft.com/office/drawing/2016/ink" xmlns:am3d="http://schemas.microsoft.com/office/drawing/2017/model3d" xmlns:o="urn:schemas-microsoft-com:office:office" xmlns:r="http://schemas.openxmlformats.org/officeDocument/2006/relationships" xmlns:m="http://schemas.openxmlformats.org/officeDocument/2006/math" xmlns:v="urn:schemas-microsoft-com:vml" xmlns:wp14="http://schemas.microsoft.com/office/word/2010/wordprocessingDrawing" xmlns:wp="http://schemas.openxmlformats.org/drawingml/2006/wordprocessingDrawing" xmlns:w10="urn:schemas-microsoft-com:office:word" xmlns:w="http://schemas.openxmlformats.org/wordprocessingml/2006/main" xmlns:w14="http://schemas.microsoft.com/office/word/2010/wordml" xmlns:w15="http://schemas.microsoft.com/office/word/2012/wordml" xmlns:w16cex="http://schemas.microsoft.com/office/word/2018/wordml/cex" xmlns:w16cid="http://schemas.microsoft.com/office/word/2016/wordml/cid" xmlns:w16="http://schemas.microsoft.com/office/word/2018/wordml" xmlns:w16sdtdh="http://schemas.microsoft.com/office/word/2020/wordml/sdtdatahash" xmlns:w16se="http://schemas.microsoft.com/office/word/2015/wordml/symex" xmlns:wpg="http://schemas.microsoft.com/office/word/2010/wordprocessingGroup" xmlns:wpi="http://schemas.microsoft.com/office/word/2010/wordprocessingInk" xmlns:wne="http://schemas.microsoft.com/office/word/2006/wordml" xmlns:wps="http://schemas.microsoft.com/office/word/2010/wordprocessingShape" mc:Ignorable="w14 w15 w16se w16cid w16 w16cex w16sdtdh wp14">
+<w:footnotes xmlns:wpc="http://schemas.microsoft.com/office/word/2010/wordprocessingCanvas" xmlns:mc="http://schemas.openxmlformats.org/markup-compatibility/2006" xmlns:o="urn:schemas-microsoft-com:office:office" xmlns:r="http://schemas.openxmlformats.org/officeDocument/2006/relationships" xmlns:m="http://schemas.openxmlformats.org/officeDocument/2006/math" xmlns:v="urn:schemas-microsoft-com:vml" xmlns:wp14="http://schemas.microsoft.com/office/word/2010/wordprocessingDrawing" xmlns:wp="http://schemas.openxmlformats.org/drawingml/2006/wordprocessingDrawing" xmlns:w10="urn:schemas-microsoft-com:office:word" xmlns:w="http://schemas.openxmlformats.org/wordprocessingml/2006/main" xmlns:w14="http://schemas.microsoft.com/office/word/2010/wordml" xmlns:wpg="http://schemas.microsoft.com/office/word/2010/wordprocessingGroup" xmlns:wpi="http://schemas.microsoft.com/office/word/2010/wordprocessingInk" xmlns:wne="http://schemas.microsoft.com/office/word/2006/wordml" xmlns:wps="http://schemas.microsoft.com/office/word/2010/wordprocessingShape" mc:Ignorable="w14 wp14">
   <w:footnote w:type="separator" w:id="-1">
     <w:p>
       <w:r>
@@ -1794,8 +1795,8 @@
 </file>
 
 <file path=word/numbering.xml><?xml version="1.0" encoding="utf-8"?>
-<w:numbering xmlns:wpc="http://schemas.microsoft.com/office/word/2010/wordprocessingCanvas" xmlns:cx="http://schemas.microsoft.com/office/drawing/2014/chartex" xmlns:cx1="http://schemas.microsoft.com/office/drawing/2015/9/8/chartex" xmlns:cx2="http://schemas.microsoft.com/office/drawing/2015/10/21/chartex" xmlns:cx3="http://schemas.microsoft.com/office/drawing/2016/5/9/chartex" xmlns:cx4="http://schemas.microsoft.com/office/drawing/2016/5/10/chartex" xmlns:cx5="http://schemas.microsoft.com/office/drawing/2016/5/11/chartex" xmlns:cx6="http://schemas.microsoft.com/office/drawing/2016/5/12/chartex" xmlns:cx7="http://schemas.microsoft.com/office/drawing/2016/5/13/chartex" xmlns:cx8="http://schemas.microsoft.com/office/drawing/2016/5/14/chartex" xmlns:mc="http://schemas.openxmlformats.org/markup-compatibility/2006" xmlns:aink="http://schemas.microsoft.com/office/drawing/2016/ink" xmlns:am3d="http://schemas.microsoft.com/office/drawing/2017/model3d" xmlns:o="urn:schemas-microsoft-com:office:office" xmlns:r="http://schemas.openxmlformats.org/officeDocument/2006/relationships" xmlns:m="http://schemas.openxmlformats.org/officeDocument/2006/math" xmlns:v="urn:schemas-microsoft-com:vml" xmlns:wp14="http://schemas.microsoft.com/office/word/2010/wordprocessingDrawing" xmlns:wp="http://schemas.openxmlformats.org/drawingml/2006/wordprocessingDrawing" xmlns:w10="urn:schemas-microsoft-com:office:word" xmlns:w="http://schemas.openxmlformats.org/wordprocessingml/2006/main" xmlns:w14="http://schemas.microsoft.com/office/word/2010/wordml" xmlns:w15="http://schemas.microsoft.com/office/word/2012/wordml" xmlns:w16cex="http://schemas.microsoft.com/office/word/2018/wordml/cex" xmlns:w16cid="http://schemas.microsoft.com/office/word/2016/wordml/cid" xmlns:w16="http://schemas.microsoft.com/office/word/2018/wordml" xmlns:w16sdtdh="http://schemas.microsoft.com/office/word/2020/wordml/sdtdatahash" xmlns:w16se="http://schemas.microsoft.com/office/word/2015/wordml/symex" xmlns:wpg="http://schemas.microsoft.com/office/word/2010/wordprocessingGroup" xmlns:wpi="http://schemas.microsoft.com/office/word/2010/wordprocessingInk" xmlns:wne="http://schemas.microsoft.com/office/word/2006/wordml" xmlns:wps="http://schemas.microsoft.com/office/word/2010/wordprocessingShape" mc:Ignorable="w14 w15 w16se w16cid w16 w16cex w16sdtdh wp14">
-  <w:abstractNum w:abstractNumId="0" w15:restartNumberingAfterBreak="0">
+<w:numbering xmlns:wpc="http://schemas.microsoft.com/office/word/2010/wordprocessingCanvas" xmlns:mc="http://schemas.openxmlformats.org/markup-compatibility/2006" xmlns:o="urn:schemas-microsoft-com:office:office" xmlns:r="http://schemas.openxmlformats.org/officeDocument/2006/relationships" xmlns:m="http://schemas.openxmlformats.org/officeDocument/2006/math" xmlns:v="urn:schemas-microsoft-com:vml" xmlns:wp14="http://schemas.microsoft.com/office/word/2010/wordprocessingDrawing" xmlns:wp="http://schemas.openxmlformats.org/drawingml/2006/wordprocessingDrawing" xmlns:w10="urn:schemas-microsoft-com:office:word" xmlns:w="http://schemas.openxmlformats.org/wordprocessingml/2006/main" xmlns:w14="http://schemas.microsoft.com/office/word/2010/wordml" xmlns:wpg="http://schemas.microsoft.com/office/word/2010/wordprocessingGroup" xmlns:wpi="http://schemas.microsoft.com/office/word/2010/wordprocessingInk" xmlns:wne="http://schemas.microsoft.com/office/word/2006/wordml" xmlns:wps="http://schemas.microsoft.com/office/word/2010/wordprocessingShape" mc:Ignorable="w14 wp14">
+  <w:abstractNum w:abstractNumId="0">
     <w:nsid w:val="0E2F539C"/>
     <w:multiLevelType w:val="hybridMultilevel"/>
     <w:tmpl w:val="A132A5F6"/>
@@ -1935,7 +1936,7 @@
       </w:rPr>
     </w:lvl>
   </w:abstractNum>
-  <w:abstractNum w:abstractNumId="1" w15:restartNumberingAfterBreak="0">
+  <w:abstractNum w:abstractNumId="1">
     <w:nsid w:val="2ED84649"/>
     <w:multiLevelType w:val="hybridMultilevel"/>
     <w:tmpl w:val="0DC82C84"/>
@@ -2047,7 +2048,7 @@
       </w:rPr>
     </w:lvl>
   </w:abstractNum>
-  <w:abstractNum w:abstractNumId="2" w15:restartNumberingAfterBreak="0">
+  <w:abstractNum w:abstractNumId="2">
     <w:nsid w:val="3CB112E7"/>
     <w:multiLevelType w:val="singleLevel"/>
     <w:tmpl w:val="0409000B"/>
@@ -2067,7 +2068,7 @@
       </w:rPr>
     </w:lvl>
   </w:abstractNum>
-  <w:abstractNum w:abstractNumId="3" w15:restartNumberingAfterBreak="0">
+  <w:abstractNum w:abstractNumId="3">
     <w:nsid w:val="53FA6BBC"/>
     <w:multiLevelType w:val="hybridMultilevel"/>
     <w:tmpl w:val="02B05D86"/>
@@ -2183,7 +2184,7 @@
       </w:pPr>
     </w:lvl>
   </w:abstractNum>
-  <w:abstractNum w:abstractNumId="4" w15:restartNumberingAfterBreak="0">
+  <w:abstractNum w:abstractNumId="4">
     <w:nsid w:val="5DC0567B"/>
     <w:multiLevelType w:val="singleLevel"/>
     <w:tmpl w:val="0409000B"/>
@@ -2203,7 +2204,7 @@
       </w:rPr>
     </w:lvl>
   </w:abstractNum>
-  <w:abstractNum w:abstractNumId="5" w15:restartNumberingAfterBreak="0">
+  <w:abstractNum w:abstractNumId="5">
     <w:nsid w:val="6B0F5F54"/>
     <w:multiLevelType w:val="hybridMultilevel"/>
     <w:tmpl w:val="8D149C16"/>
@@ -2343,7 +2344,7 @@
       </w:rPr>
     </w:lvl>
   </w:abstractNum>
-  <w:abstractNum w:abstractNumId="6" w15:restartNumberingAfterBreak="0">
+  <w:abstractNum w:abstractNumId="6">
     <w:nsid w:val="6D3905AF"/>
     <w:multiLevelType w:val="hybridMultilevel"/>
     <w:tmpl w:val="36C8F5E4"/>
@@ -2483,7 +2484,7 @@
       </w:rPr>
     </w:lvl>
   </w:abstractNum>
-  <w:abstractNum w:abstractNumId="7" w15:restartNumberingAfterBreak="0">
+  <w:abstractNum w:abstractNumId="7">
     <w:nsid w:val="730D0E82"/>
     <w:multiLevelType w:val="hybridMultilevel"/>
     <w:tmpl w:val="FB80EB3A"/>
@@ -2599,7 +2600,7 @@
       </w:pPr>
     </w:lvl>
   </w:abstractNum>
-  <w:abstractNum w:abstractNumId="8" w15:restartNumberingAfterBreak="0">
+  <w:abstractNum w:abstractNumId="8">
     <w:nsid w:val="75796C99"/>
     <w:multiLevelType w:val="hybridMultilevel"/>
     <w:tmpl w:val="DAE630A8"/>
@@ -2715,7 +2716,7 @@
       </w:pPr>
     </w:lvl>
   </w:abstractNum>
-  <w:abstractNum w:abstractNumId="9" w15:restartNumberingAfterBreak="0">
+  <w:abstractNum w:abstractNumId="9">
     <w:nsid w:val="760445A7"/>
     <w:multiLevelType w:val="hybridMultilevel"/>
     <w:tmpl w:val="5FDE2BC6"/>
@@ -2854,7 +2855,7 @@
       </w:rPr>
     </w:lvl>
   </w:abstractNum>
-  <w:abstractNum w:abstractNumId="10" w15:restartNumberingAfterBreak="0">
+  <w:abstractNum w:abstractNumId="10">
     <w:nsid w:val="7E3F1974"/>
     <w:multiLevelType w:val="hybridMultilevel"/>
     <w:tmpl w:val="74A4592C"/>
@@ -2994,37 +2995,37 @@
       </w:rPr>
     </w:lvl>
   </w:abstractNum>
-  <w:num w:numId="1" w16cid:durableId="845947555">
+  <w:num w:numId="1">
     <w:abstractNumId w:val="7"/>
   </w:num>
-  <w:num w:numId="2" w16cid:durableId="1891569140">
+  <w:num w:numId="2">
     <w:abstractNumId w:val="5"/>
   </w:num>
-  <w:num w:numId="3" w16cid:durableId="2011251337">
+  <w:num w:numId="3">
     <w:abstractNumId w:val="10"/>
   </w:num>
-  <w:num w:numId="4" w16cid:durableId="902326248">
+  <w:num w:numId="4">
     <w:abstractNumId w:val="0"/>
   </w:num>
-  <w:num w:numId="5" w16cid:durableId="154339850">
+  <w:num w:numId="5">
     <w:abstractNumId w:val="9"/>
   </w:num>
-  <w:num w:numId="6" w16cid:durableId="1628468206">
+  <w:num w:numId="6">
     <w:abstractNumId w:val="8"/>
   </w:num>
-  <w:num w:numId="7" w16cid:durableId="1166164241">
+  <w:num w:numId="7">
     <w:abstractNumId w:val="6"/>
   </w:num>
-  <w:num w:numId="8" w16cid:durableId="1598441120">
+  <w:num w:numId="8">
     <w:abstractNumId w:val="2"/>
   </w:num>
-  <w:num w:numId="9" w16cid:durableId="860977264">
+  <w:num w:numId="9">
     <w:abstractNumId w:val="4"/>
   </w:num>
-  <w:num w:numId="10" w16cid:durableId="751397055">
+  <w:num w:numId="10">
     <w:abstractNumId w:val="3"/>
   </w:num>
-  <w:num w:numId="11" w16cid:durableId="1077367403">
+  <w:num w:numId="11">
     <w:abstractNumId w:val="1"/>
   </w:num>
   <w:numIdMacAtCleanup w:val="5"/>
@@ -3032,7 +3033,7 @@
 </file>
 
 <file path=word/styles.xml><?xml version="1.0" encoding="utf-8"?>
-<w:styles xmlns:mc="http://schemas.openxmlformats.org/markup-compatibility/2006" xmlns:r="http://schemas.openxmlformats.org/officeDocument/2006/relationships" xmlns:w="http://schemas.openxmlformats.org/wordprocessingml/2006/main" xmlns:w14="http://schemas.microsoft.com/office/word/2010/wordml" xmlns:w15="http://schemas.microsoft.com/office/word/2012/wordml" xmlns:w16cex="http://schemas.microsoft.com/office/word/2018/wordml/cex" xmlns:w16cid="http://schemas.microsoft.com/office/word/2016/wordml/cid" xmlns:w16="http://schemas.microsoft.com/office/word/2018/wordml" xmlns:w16sdtdh="http://schemas.microsoft.com/office/word/2020/wordml/sdtdatahash" xmlns:w16se="http://schemas.microsoft.com/office/word/2015/wordml/symex" mc:Ignorable="w14 w15 w16se w16cid w16 w16cex w16sdtdh">
+<w:styles xmlns:mc="http://schemas.openxmlformats.org/markup-compatibility/2006" xmlns:r="http://schemas.openxmlformats.org/officeDocument/2006/relationships" xmlns:w="http://schemas.openxmlformats.org/wordprocessingml/2006/main" xmlns:w14="http://schemas.microsoft.com/office/word/2010/wordml" mc:Ignorable="w14">
   <w:docDefaults>
     <w:rPrDefault>
       <w:rPr>
@@ -3042,7 +3043,7 @@
     </w:rPrDefault>
     <w:pPrDefault/>
   </w:docDefaults>
-  <w:latentStyles w:defLockedState="0" w:defUIPriority="0" w:defSemiHidden="0" w:defUnhideWhenUsed="0" w:defQFormat="0" w:count="376">
+  <w:latentStyles w:defLockedState="0" w:defUIPriority="0" w:defSemiHidden="0" w:defUnhideWhenUsed="0" w:defQFormat="0" w:count="267">
     <w:lsdException w:name="Normal" w:qFormat="1"/>
     <w:lsdException w:name="heading 1" w:qFormat="1"/>
     <w:lsdException w:name="heading 2" w:semiHidden="1" w:unhideWhenUsed="1" w:qFormat="1"/>
@@ -3169,115 +3170,6 @@
     <w:lsdException w:name="Book Title" w:uiPriority="33" w:qFormat="1"/>
     <w:lsdException w:name="Bibliography" w:semiHidden="1" w:uiPriority="37" w:unhideWhenUsed="1"/>
     <w:lsdException w:name="TOC Heading" w:semiHidden="1" w:uiPriority="39" w:unhideWhenUsed="1" w:qFormat="1"/>
-    <w:lsdException w:name="Plain Table 1" w:uiPriority="41"/>
-    <w:lsdException w:name="Plain Table 2" w:uiPriority="42"/>
-    <w:lsdException w:name="Plain Table 3" w:uiPriority="43"/>
-    <w:lsdException w:name="Plain Table 4" w:uiPriority="44"/>
-    <w:lsdException w:name="Plain Table 5" w:uiPriority="45"/>
-    <w:lsdException w:name="Grid Table Light" w:uiPriority="40"/>
-    <w:lsdException w:name="Grid Table 1 Light" w:uiPriority="46"/>
-    <w:lsdException w:name="Grid Table 2" w:uiPriority="47"/>
-    <w:lsdException w:name="Grid Table 3" w:uiPriority="48"/>
-    <w:lsdException w:name="Grid Table 4" w:uiPriority="49"/>
-    <w:lsdException w:name="Grid Table 5 Dark" w:uiPriority="50"/>
-    <w:lsdException w:name="Grid Table 6 Colorful" w:uiPriority="51"/>
-    <w:lsdException w:name="Grid Table 7 Colorful" w:uiPriority="52"/>
-    <w:lsdException w:name="Grid Table 1 Light Accent 1" w:uiPriority="46"/>
-    <w:lsdException w:name="Grid Table 2 Accent 1" w:uiPriority="47"/>
-    <w:lsdException w:name="Grid Table 3 Accent 1" w:uiPriority="48"/>
-    <w:lsdException w:name="Grid Table 4 Accent 1" w:uiPriority="49"/>
-    <w:lsdException w:name="Grid Table 5 Dark Accent 1" w:uiPriority="50"/>
-    <w:lsdException w:name="Grid Table 6 Colorful Accent 1" w:uiPriority="51"/>
-    <w:lsdException w:name="Grid Table 7 Colorful Accent 1" w:uiPriority="52"/>
-    <w:lsdException w:name="Grid Table 1 Light Accent 2" w:uiPriority="46"/>
-    <w:lsdException w:name="Grid Table 2 Accent 2" w:uiPriority="47"/>
-    <w:lsdException w:name="Grid Table 3 Accent 2" w:uiPriority="48"/>
-    <w:lsdException w:name="Grid Table 4 Accent 2" w:uiPriority="49"/>
-    <w:lsdException w:name="Grid Table 5 Dark Accent 2" w:uiPriority="50"/>
-    <w:lsdException w:name="Grid Table 6 Colorful Accent 2" w:uiPriority="51"/>
-    <w:lsdException w:name="Grid Table 7 Colorful Accent 2" w:uiPriority="52"/>
-    <w:lsdException w:name="Grid Table 1 Light Accent 3" w:uiPriority="46"/>
-    <w:lsdException w:name="Grid Table 2 Accent 3" w:uiPriority="47"/>
-    <w:lsdException w:name="Grid Table 3 Accent 3" w:uiPriority="48"/>
-    <w:lsdException w:name="Grid Table 4 Accent 3" w:uiPriority="49"/>
-    <w:lsdException w:name="Grid Table 5 Dark Accent 3" w:uiPriority="50"/>
-    <w:lsdException w:name="Grid Table 6 Colorful Accent 3" w:uiPriority="51"/>
-    <w:lsdException w:name="Grid Table 7 Colorful Accent 3" w:uiPriority="52"/>
-    <w:lsdException w:name="Grid Table 1 Light Accent 4" w:uiPriority="46"/>
-    <w:lsdException w:name="Grid Table 2 Accent 4" w:uiPriority="47"/>
-    <w:lsdException w:name="Grid Table 3 Accent 4" w:uiPriority="48"/>
-    <w:lsdException w:name="Grid Table 4 Accent 4" w:uiPriority="49"/>
-    <w:lsdException w:name="Grid Table 5 Dark Accent 4" w:uiPriority="50"/>
-    <w:lsdException w:name="Grid Table 6 Colorful Accent 4" w:uiPriority="51"/>
-    <w:lsdException w:name="Grid Table 7 Colorful Accent 4" w:uiPriority="52"/>
-    <w:lsdException w:name="Grid Table 1 Light Accent 5" w:uiPriority="46"/>
-    <w:lsdException w:name="Grid Table 2 Accent 5" w:uiPriority="47"/>
-    <w:lsdException w:name="Grid Table 3 Accent 5" w:uiPriority="48"/>
-    <w:lsdException w:name="Grid Table 4 Accent 5" w:uiPriority="49"/>
-    <w:lsdException w:name="Grid Table 5 Dark Accent 5" w:uiPriority="50"/>
-    <w:lsdException w:name="Grid Table 6 Colorful Accent 5" w:uiPriority="51"/>
-    <w:lsdException w:name="Grid Table 7 Colorful Accent 5" w:uiPriority="52"/>
-    <w:lsdException w:name="Grid Table 1 Light Accent 6" w:uiPriority="46"/>
-    <w:lsdException w:name="Grid Table 2 Accent 6" w:uiPriority="47"/>
-    <w:lsdException w:name="Grid Table 3 Accent 6" w:uiPriority="48"/>
-    <w:lsdException w:name="Grid Table 4 Accent 6" w:uiPriority="49"/>
-    <w:lsdException w:name="Grid Table 5 Dark Accent 6" w:uiPriority="50"/>
-    <w:lsdException w:name="Grid Table 6 Colorful Accent 6" w:uiPriority="51"/>
-    <w:lsdException w:name="Grid Table 7 Colorful Accent 6" w:uiPriority="52"/>
-    <w:lsdException w:name="List Table 1 Light" w:uiPriority="46"/>
-    <w:lsdException w:name="List Table 2" w:uiPriority="47"/>
-    <w:lsdException w:name="List Table 3" w:uiPriority="48"/>
-    <w:lsdException w:name="List Table 4" w:uiPriority="49"/>
-    <w:lsdException w:name="List Table 5 Dark" w:uiPriority="50"/>
-    <w:lsdException w:name="List Table 6 Colorful" w:uiPriority="51"/>
-    <w:lsdException w:name="List Table 7 Colorful" w:uiPriority="52"/>
-    <w:lsdException w:name="List Table 1 Light Accent 1" w:uiPriority="46"/>
-    <w:lsdException w:name="List Table 2 Accent 1" w:uiPriority="47"/>
-    <w:lsdException w:name="List Table 3 Accent 1" w:uiPriority="48"/>
-    <w:lsdException w:name="List Table 4 Accent 1" w:uiPriority="49"/>
-    <w:lsdException w:name="List Table 5 Dark Accent 1" w:uiPriority="50"/>
-    <w:lsdException w:name="List Table 6 Colorful Accent 1" w:uiPriority="51"/>
-    <w:lsdException w:name="List Table 7 Colorful Accent 1" w:uiPriority="52"/>
-    <w:lsdException w:name="List Table 1 Light Accent 2" w:uiPriority="46"/>
-    <w:lsdException w:name="List Table 2 Accent 2" w:uiPriority="47"/>
-    <w:lsdException w:name="List Table 3 Accent 2" w:uiPriority="48"/>
-    <w:lsdException w:name="List Table 4 Accent 2" w:uiPriority="49"/>
-    <w:lsdException w:name="List Table 5 Dark Accent 2" w:uiPriority="50"/>
-    <w:lsdException w:name="List Table 6 Colorful Accent 2" w:uiPriority="51"/>
-    <w:lsdException w:name="List Table 7 Colorful Accent 2" w:uiPriority="52"/>
-    <w:lsdException w:name="List Table 1 Light Accent 3" w:uiPriority="46"/>
-    <w:lsdException w:name="List Table 2 Accent 3" w:uiPriority="47"/>
-    <w:lsdException w:name="List Table 3 Accent 3" w:uiPriority="48"/>
-    <w:lsdException w:name="List Table 4 Accent 3" w:uiPriority="49"/>
-    <w:lsdException w:name="List Table 5 Dark Accent 3" w:uiPriority="50"/>
-    <w:lsdException w:name="List Table 6 Colorful Accent 3" w:uiPriority="51"/>
-    <w:lsdException w:name="List Table 7 Colorful Accent 3" w:uiPriority="52"/>
-    <w:lsdException w:name="List Table 1 Light Accent 4" w:uiPriority="46"/>
-    <w:lsdException w:name="List Table 2 Accent 4" w:uiPriority="47"/>
-    <w:lsdException w:name="List Table 3 Accent 4" w:uiPriority="48"/>
-    <w:lsdException w:name="List Table 4 Accent 4" w:uiPriority="49"/>
-    <w:lsdException w:name="List Table 5 Dark Accent 4" w:uiPriority="50"/>
-    <w:lsdException w:name="List Table 6 Colorful Accent 4" w:uiPriority="51"/>
-    <w:lsdException w:name="List Table 7 Colorful Accent 4" w:uiPriority="52"/>
-    <w:lsdException w:name="List Table 1 Light Accent 5" w:uiPriority="46"/>
-    <w:lsdException w:name="List Table 2 Accent 5" w:uiPriority="47"/>
-    <w:lsdException w:name="List Table 3 Accent 5" w:uiPriority="48"/>
-    <w:lsdException w:name="List Table 4 Accent 5" w:uiPriority="49"/>
-    <w:lsdException w:name="List Table 5 Dark Accent 5" w:uiPriority="50"/>
-    <w:lsdException w:name="List Table 6 Colorful Accent 5" w:uiPriority="51"/>
-    <w:lsdException w:name="List Table 7 Colorful Accent 5" w:uiPriority="52"/>
-    <w:lsdException w:name="List Table 1 Light Accent 6" w:uiPriority="46"/>
-    <w:lsdException w:name="List Table 2 Accent 6" w:uiPriority="47"/>
-    <w:lsdException w:name="List Table 3 Accent 6" w:uiPriority="48"/>
-    <w:lsdException w:name="List Table 4 Accent 6" w:uiPriority="49"/>
-    <w:lsdException w:name="List Table 5 Dark Accent 6" w:uiPriority="50"/>
-    <w:lsdException w:name="List Table 6 Colorful Accent 6" w:uiPriority="51"/>
-    <w:lsdException w:name="List Table 7 Colorful Accent 6" w:uiPriority="52"/>
-    <w:lsdException w:name="Mention" w:semiHidden="1" w:uiPriority="99" w:unhideWhenUsed="1"/>
-    <w:lsdException w:name="Smart Hyperlink" w:semiHidden="1" w:uiPriority="99" w:unhideWhenUsed="1"/>
-    <w:lsdException w:name="Hashtag" w:semiHidden="1" w:uiPriority="99" w:unhideWhenUsed="1"/>
-    <w:lsdException w:name="Unresolved Mention" w:semiHidden="1" w:uiPriority="99" w:unhideWhenUsed="1"/>
-    <w:lsdException w:name="Smart Link" w:semiHidden="1" w:uiPriority="99" w:unhideWhenUsed="1"/>
   </w:latentStyles>
   <w:style w:type="paragraph" w:default="1" w:styleId="Normal">
     <w:name w:val="Normal"/>
@@ -3313,11 +3205,15 @@
   </w:style>
   <w:style w:type="character" w:default="1" w:styleId="DefaultParagraphFont">
     <w:name w:val="Default Paragraph Font"/>
+    <w:uiPriority w:val="1"/>
     <w:semiHidden/>
+    <w:unhideWhenUsed/>
   </w:style>
   <w:style w:type="table" w:default="1" w:styleId="TableNormal">
     <w:name w:val="Normal Table"/>
+    <w:uiPriority w:val="99"/>
     <w:semiHidden/>
+    <w:unhideWhenUsed/>
     <w:tblPr>
       <w:tblInd w:w="0" w:type="dxa"/>
       <w:tblCellMar>
@@ -3330,7 +3226,9 @@
   </w:style>
   <w:style w:type="numbering" w:default="1" w:styleId="NoList">
     <w:name w:val="No List"/>
+    <w:uiPriority w:val="99"/>
     <w:semiHidden/>
+    <w:unhideWhenUsed/>
   </w:style>
   <w:style w:type="paragraph" w:styleId="Header">
     <w:name w:val="header"/>
@@ -3367,6 +3265,7 @@
       <w:rFonts w:ascii="Cordia New" w:eastAsia="Cordia New" w:hAnsi="Cordia New" w:cs="Angsana New"/>
     </w:rPr>
     <w:tblPr>
+      <w:tblInd w:w="0" w:type="dxa"/>
       <w:tblBorders>
         <w:top w:val="single" w:sz="4" w:space="0" w:color="auto"/>
         <w:left w:val="single" w:sz="4" w:space="0" w:color="auto"/>
@@ -3375,6 +3274,344 @@
         <w:insideH w:val="single" w:sz="4" w:space="0" w:color="auto"/>
         <w:insideV w:val="single" w:sz="4" w:space="0" w:color="auto"/>
       </w:tblBorders>
+      <w:tblCellMar>
+        <w:top w:w="0" w:type="dxa"/>
+        <w:left w:w="108" w:type="dxa"/>
+        <w:bottom w:w="0" w:type="dxa"/>
+        <w:right w:w="108" w:type="dxa"/>
+      </w:tblCellMar>
+    </w:tblPr>
+  </w:style>
+  <w:style w:type="paragraph" w:styleId="Subtitle">
+    <w:name w:val="Subtitle"/>
+    <w:basedOn w:val="Normal"/>
+    <w:link w:val="SubtitleChar"/>
+    <w:qFormat/>
+    <w:rsid w:val="004428B5"/>
+    <w:pPr>
+      <w:jc w:val="center"/>
+    </w:pPr>
+    <w:rPr>
+      <w:rFonts w:ascii="VNI-Helve-Condense" w:eastAsia="Times New Roman" w:hAnsi="VNI-Helve-Condense" w:cs="Times New Roman"/>
+      <w:b/>
+      <w:color w:val="auto"/>
+      <w:sz w:val="24"/>
+      <w:szCs w:val="20"/>
+      <w:lang w:val="x-none" w:eastAsia="x-none" w:bidi="ar-SA"/>
+    </w:rPr>
+  </w:style>
+  <w:style w:type="paragraph" w:styleId="BodyTextIndent">
+    <w:name w:val="Body Text Indent"/>
+    <w:basedOn w:val="Normal"/>
+    <w:rsid w:val="00BB35C5"/>
+    <w:pPr>
+      <w:spacing w:line="220" w:lineRule="auto"/>
+      <w:ind w:firstLine="284"/>
+      <w:jc w:val="both"/>
+    </w:pPr>
+    <w:rPr>
+      <w:rFonts w:ascii="Times New Roman" w:eastAsia="Times New Roman" w:hAnsi="Times New Roman" w:cs="Times New Roman"/>
+      <w:color w:val="auto"/>
+      <w:sz w:val="24"/>
+      <w:szCs w:val="24"/>
+      <w:lang w:bidi="ar-SA"/>
+    </w:rPr>
+  </w:style>
+  <w:style w:type="paragraph" w:styleId="BodyText">
+    <w:name w:val="Body Text"/>
+    <w:basedOn w:val="Normal"/>
+    <w:rsid w:val="00FE7824"/>
+    <w:pPr>
+      <w:spacing w:after="120"/>
+    </w:pPr>
+  </w:style>
+  <w:style w:type="character" w:styleId="Hyperlink">
+    <w:name w:val="Hyperlink"/>
+    <w:rsid w:val="00A93BC5"/>
+    <w:rPr>
+      <w:color w:val="0000FF"/>
+      <w:u w:val="single"/>
+    </w:rPr>
+  </w:style>
+  <w:style w:type="paragraph" w:styleId="Caption">
+    <w:name w:val="caption"/>
+    <w:basedOn w:val="Normal"/>
+    <w:next w:val="Normal"/>
+    <w:qFormat/>
+    <w:rsid w:val="00A93BC5"/>
+    <w:pPr>
+      <w:framePr w:w="6823" w:h="840" w:hSpace="180" w:wrap="notBeside" w:vAnchor="page" w:hAnchor="margin" w:y="913" w:anchorLock="1"/>
+      <w:ind w:left="1440"/>
+    </w:pPr>
+    <w:rPr>
+      <w:rFonts w:ascii=".VnTime" w:eastAsia="SimSun" w:hAnsi=".VnTime" w:cs="Times New Roman"/>
+      <w:color w:val="auto"/>
+      <w:sz w:val="24"/>
+      <w:szCs w:val="20"/>
+      <w:lang w:eastAsia="zh-CN" w:bidi="ar-SA"/>
+    </w:rPr>
+  </w:style>
+  <w:style w:type="character" w:customStyle="1" w:styleId="SubtitleChar">
+    <w:name w:val="Subtitle Char"/>
+    <w:link w:val="Subtitle"/>
+    <w:rsid w:val="0009737A"/>
+    <w:rPr>
+      <w:rFonts w:ascii="VNI-Helve-Condense" w:hAnsi="VNI-Helve-Condense"/>
+      <w:b/>
+      <w:sz w:val="24"/>
+    </w:rPr>
+  </w:style>
+</w:styles>
+</file>
+
+<file path=word/stylesWithEffects.xml><?xml version="1.0" encoding="utf-8"?>
+<w:styles xmlns:wpc="http://schemas.microsoft.com/office/word/2010/wordprocessingCanvas" xmlns:mc="http://schemas.openxmlformats.org/markup-compatibility/2006" xmlns:o="urn:schemas-microsoft-com:office:office" xmlns:r="http://schemas.openxmlformats.org/officeDocument/2006/relationships" xmlns:m="http://schemas.openxmlformats.org/officeDocument/2006/math" xmlns:v="urn:schemas-microsoft-com:vml" xmlns:wp14="http://schemas.microsoft.com/office/word/2010/wordprocessingDrawing" xmlns:wp="http://schemas.openxmlformats.org/drawingml/2006/wordprocessingDrawing" xmlns:w10="urn:schemas-microsoft-com:office:word" xmlns:w="http://schemas.openxmlformats.org/wordprocessingml/2006/main" xmlns:w14="http://schemas.microsoft.com/office/word/2010/wordml" xmlns:wpg="http://schemas.microsoft.com/office/word/2010/wordprocessingGroup" xmlns:wpi="http://schemas.microsoft.com/office/word/2010/wordprocessingInk" xmlns:wne="http://schemas.microsoft.com/office/word/2006/wordml" xmlns:wps="http://schemas.microsoft.com/office/word/2010/wordprocessingShape" mc:Ignorable="w14 wp14">
+  <w:docDefaults>
+    <w:rPrDefault>
+      <w:rPr>
+        <w:rFonts w:ascii="Times New Roman" w:eastAsia="Times New Roman" w:hAnsi="Times New Roman" w:cs="Times New Roman"/>
+        <w:lang w:val="vi-VN" w:eastAsia="vi-VN" w:bidi="ar-SA"/>
+      </w:rPr>
+    </w:rPrDefault>
+    <w:pPrDefault/>
+  </w:docDefaults>
+  <w:latentStyles w:defLockedState="0" w:defUIPriority="0" w:defSemiHidden="0" w:defUnhideWhenUsed="0" w:defQFormat="0" w:count="267">
+    <w:lsdException w:name="Normal" w:qFormat="1"/>
+    <w:lsdException w:name="heading 1" w:qFormat="1"/>
+    <w:lsdException w:name="heading 2" w:semiHidden="1" w:unhideWhenUsed="1" w:qFormat="1"/>
+    <w:lsdException w:name="heading 3" w:semiHidden="1" w:unhideWhenUsed="1" w:qFormat="1"/>
+    <w:lsdException w:name="heading 4" w:semiHidden="1" w:unhideWhenUsed="1" w:qFormat="1"/>
+    <w:lsdException w:name="heading 5" w:semiHidden="1" w:unhideWhenUsed="1" w:qFormat="1"/>
+    <w:lsdException w:name="heading 6" w:semiHidden="1" w:unhideWhenUsed="1" w:qFormat="1"/>
+    <w:lsdException w:name="heading 7" w:semiHidden="1" w:unhideWhenUsed="1" w:qFormat="1"/>
+    <w:lsdException w:name="heading 8" w:semiHidden="1" w:unhideWhenUsed="1" w:qFormat="1"/>
+    <w:lsdException w:name="heading 9" w:semiHidden="1" w:unhideWhenUsed="1" w:qFormat="1"/>
+    <w:lsdException w:name="caption" w:qFormat="1"/>
+    <w:lsdException w:name="Title" w:qFormat="1"/>
+    <w:lsdException w:name="Subtitle" w:qFormat="1"/>
+    <w:lsdException w:name="Strong" w:qFormat="1"/>
+    <w:lsdException w:name="Emphasis" w:qFormat="1"/>
+    <w:lsdException w:name="Placeholder Text" w:semiHidden="1" w:uiPriority="99"/>
+    <w:lsdException w:name="No Spacing" w:uiPriority="1" w:qFormat="1"/>
+    <w:lsdException w:name="Light Shading" w:uiPriority="60"/>
+    <w:lsdException w:name="Light List" w:uiPriority="61"/>
+    <w:lsdException w:name="Light Grid" w:uiPriority="62"/>
+    <w:lsdException w:name="Medium Shading 1" w:uiPriority="63"/>
+    <w:lsdException w:name="Medium Shading 2" w:uiPriority="64"/>
+    <w:lsdException w:name="Medium List 1" w:uiPriority="65"/>
+    <w:lsdException w:name="Medium List 2" w:uiPriority="66"/>
+    <w:lsdException w:name="Medium Grid 1" w:uiPriority="67"/>
+    <w:lsdException w:name="Medium Grid 2" w:uiPriority="68"/>
+    <w:lsdException w:name="Medium Grid 3" w:uiPriority="69"/>
+    <w:lsdException w:name="Dark List" w:uiPriority="70"/>
+    <w:lsdException w:name="Colorful Shading" w:uiPriority="71"/>
+    <w:lsdException w:name="Colorful List" w:uiPriority="72"/>
+    <w:lsdException w:name="Colorful Grid" w:uiPriority="73"/>
+    <w:lsdException w:name="Light Shading Accent 1" w:uiPriority="60"/>
+    <w:lsdException w:name="Light List Accent 1" w:uiPriority="61"/>
+    <w:lsdException w:name="Light Grid Accent 1" w:uiPriority="62"/>
+    <w:lsdException w:name="Medium Shading 1 Accent 1" w:uiPriority="63"/>
+    <w:lsdException w:name="Medium Shading 2 Accent 1" w:uiPriority="64"/>
+    <w:lsdException w:name="Medium List 1 Accent 1" w:uiPriority="65"/>
+    <w:lsdException w:name="Revision" w:semiHidden="1" w:uiPriority="99"/>
+    <w:lsdException w:name="List Paragraph" w:uiPriority="34" w:qFormat="1"/>
+    <w:lsdException w:name="Quote" w:uiPriority="29" w:qFormat="1"/>
+    <w:lsdException w:name="Intense Quote" w:uiPriority="30" w:qFormat="1"/>
+    <w:lsdException w:name="Medium List 2 Accent 1" w:uiPriority="66"/>
+    <w:lsdException w:name="Medium Grid 1 Accent 1" w:uiPriority="67"/>
+    <w:lsdException w:name="Medium Grid 2 Accent 1" w:uiPriority="68"/>
+    <w:lsdException w:name="Medium Grid 3 Accent 1" w:uiPriority="69"/>
+    <w:lsdException w:name="Dark List Accent 1" w:uiPriority="70"/>
+    <w:lsdException w:name="Colorful Shading Accent 1" w:uiPriority="71"/>
+    <w:lsdException w:name="Colorful List Accent 1" w:uiPriority="72"/>
+    <w:lsdException w:name="Colorful Grid Accent 1" w:uiPriority="73"/>
+    <w:lsdException w:name="Light Shading Accent 2" w:uiPriority="60"/>
+    <w:lsdException w:name="Light List Accent 2" w:uiPriority="61"/>
+    <w:lsdException w:name="Light Grid Accent 2" w:uiPriority="62"/>
+    <w:lsdException w:name="Medium Shading 1 Accent 2" w:uiPriority="63"/>
+    <w:lsdException w:name="Medium Shading 2 Accent 2" w:uiPriority="64"/>
+    <w:lsdException w:name="Medium List 1 Accent 2" w:uiPriority="65"/>
+    <w:lsdException w:name="Medium List 2 Accent 2" w:uiPriority="66"/>
+    <w:lsdException w:name="Medium Grid 1 Accent 2" w:uiPriority="67"/>
+    <w:lsdException w:name="Medium Grid 2 Accent 2" w:uiPriority="68"/>
+    <w:lsdException w:name="Medium Grid 3 Accent 2" w:uiPriority="69"/>
+    <w:lsdException w:name="Dark List Accent 2" w:uiPriority="70"/>
+    <w:lsdException w:name="Colorful Shading Accent 2" w:uiPriority="71"/>
+    <w:lsdException w:name="Colorful List Accent 2" w:uiPriority="72"/>
+    <w:lsdException w:name="Colorful Grid Accent 2" w:uiPriority="73"/>
+    <w:lsdException w:name="Light Shading Accent 3" w:uiPriority="60"/>
+    <w:lsdException w:name="Light List Accent 3" w:uiPriority="61"/>
+    <w:lsdException w:name="Light Grid Accent 3" w:uiPriority="62"/>
+    <w:lsdException w:name="Medium Shading 1 Accent 3" w:uiPriority="63"/>
+    <w:lsdException w:name="Medium Shading 2 Accent 3" w:uiPriority="64"/>
+    <w:lsdException w:name="Medium List 1 Accent 3" w:uiPriority="65"/>
+    <w:lsdException w:name="Medium List 2 Accent 3" w:uiPriority="66"/>
+    <w:lsdException w:name="Medium Grid 1 Accent 3" w:uiPriority="67"/>
+    <w:lsdException w:name="Medium Grid 2 Accent 3" w:uiPriority="68"/>
+    <w:lsdException w:name="Medium Grid 3 Accent 3" w:uiPriority="69"/>
+    <w:lsdException w:name="Dark List Accent 3" w:uiPriority="70"/>
+    <w:lsdException w:name="Colorful Shading Accent 3" w:uiPriority="71"/>
+    <w:lsdException w:name="Colorful List Accent 3" w:uiPriority="72"/>
+    <w:lsdException w:name="Colorful Grid Accent 3" w:uiPriority="73"/>
+    <w:lsdException w:name="Light Shading Accent 4" w:uiPriority="60"/>
+    <w:lsdException w:name="Light List Accent 4" w:uiPriority="61"/>
+    <w:lsdException w:name="Light Grid Accent 4" w:uiPriority="62"/>
+    <w:lsdException w:name="Medium Shading 1 Accent 4" w:uiPriority="63"/>
+    <w:lsdException w:name="Medium Shading 2 Accent 4" w:uiPriority="64"/>
+    <w:lsdException w:name="Medium List 1 Accent 4" w:uiPriority="65"/>
+    <w:lsdException w:name="Medium List 2 Accent 4" w:uiPriority="66"/>
+    <w:lsdException w:name="Medium Grid 1 Accent 4" w:uiPriority="67"/>
+    <w:lsdException w:name="Medium Grid 2 Accent 4" w:uiPriority="68"/>
+    <w:lsdException w:name="Medium Grid 3 Accent 4" w:uiPriority="69"/>
+    <w:lsdException w:name="Dark List Accent 4" w:uiPriority="70"/>
+    <w:lsdException w:name="Colorful Shading Accent 4" w:uiPriority="71"/>
+    <w:lsdException w:name="Colorful List Accent 4" w:uiPriority="72"/>
+    <w:lsdException w:name="Colorful Grid Accent 4" w:uiPriority="73"/>
+    <w:lsdException w:name="Light Shading Accent 5" w:uiPriority="60"/>
+    <w:lsdException w:name="Light List Accent 5" w:uiPriority="61"/>
+    <w:lsdException w:name="Light Grid Accent 5" w:uiPriority="62"/>
+    <w:lsdException w:name="Medium Shading 1 Accent 5" w:uiPriority="63"/>
+    <w:lsdException w:name="Medium Shading 2 Accent 5" w:uiPriority="64"/>
+    <w:lsdException w:name="Medium List 1 Accent 5" w:uiPriority="65"/>
+    <w:lsdException w:name="Medium List 2 Accent 5" w:uiPriority="66"/>
+    <w:lsdException w:name="Medium Grid 1 Accent 5" w:uiPriority="67"/>
+    <w:lsdException w:name="Medium Grid 2 Accent 5" w:uiPriority="68"/>
+    <w:lsdException w:name="Medium Grid 3 Accent 5" w:uiPriority="69"/>
+    <w:lsdException w:name="Dark List Accent 5" w:uiPriority="70"/>
+    <w:lsdException w:name="Colorful Shading Accent 5" w:uiPriority="71"/>
+    <w:lsdException w:name="Colorful List Accent 5" w:uiPriority="72"/>
+    <w:lsdException w:name="Colorful Grid Accent 5" w:uiPriority="73"/>
+    <w:lsdException w:name="Light Shading Accent 6" w:uiPriority="60"/>
+    <w:lsdException w:name="Light List Accent 6" w:uiPriority="61"/>
+    <w:lsdException w:name="Light Grid Accent 6" w:uiPriority="62"/>
+    <w:lsdException w:name="Medium Shading 1 Accent 6" w:uiPriority="63"/>
+    <w:lsdException w:name="Medium Shading 2 Accent 6" w:uiPriority="64"/>
+    <w:lsdException w:name="Medium List 1 Accent 6" w:uiPriority="65"/>
+    <w:lsdException w:name="Medium List 2 Accent 6" w:uiPriority="66"/>
+    <w:lsdException w:name="Medium Grid 1 Accent 6" w:uiPriority="67"/>
+    <w:lsdException w:name="Medium Grid 2 Accent 6" w:uiPriority="68"/>
+    <w:lsdException w:name="Medium Grid 3 Accent 6" w:uiPriority="69"/>
+    <w:lsdException w:name="Dark List Accent 6" w:uiPriority="70"/>
+    <w:lsdException w:name="Colorful Shading Accent 6" w:uiPriority="71"/>
+    <w:lsdException w:name="Colorful List Accent 6" w:uiPriority="72"/>
+    <w:lsdException w:name="Colorful Grid Accent 6" w:uiPriority="73"/>
+    <w:lsdException w:name="Subtle Emphasis" w:uiPriority="19" w:qFormat="1"/>
+    <w:lsdException w:name="Intense Emphasis" w:uiPriority="21" w:qFormat="1"/>
+    <w:lsdException w:name="Subtle Reference" w:uiPriority="31" w:qFormat="1"/>
+    <w:lsdException w:name="Intense Reference" w:uiPriority="32" w:qFormat="1"/>
+    <w:lsdException w:name="Book Title" w:uiPriority="33" w:qFormat="1"/>
+    <w:lsdException w:name="Bibliography" w:semiHidden="1" w:uiPriority="37" w:unhideWhenUsed="1"/>
+    <w:lsdException w:name="TOC Heading" w:semiHidden="1" w:uiPriority="39" w:unhideWhenUsed="1" w:qFormat="1"/>
+  </w:latentStyles>
+  <w:style w:type="paragraph" w:default="1" w:styleId="Normal">
+    <w:name w:val="Normal"/>
+    <w:qFormat/>
+    <w:rsid w:val="00D646B4"/>
+    <w:pPr>
+      <w:ind w:right="-533"/>
+    </w:pPr>
+    <w:rPr>
+      <w:rFonts w:ascii="Angsana New" w:eastAsia="Cordia New" w:hAnsi="Angsana New" w:cs="AngsanaUPC"/>
+      <w:color w:val="000000"/>
+      <w:sz w:val="32"/>
+      <w:szCs w:val="32"/>
+      <w:lang w:val="en-US" w:eastAsia="en-US" w:bidi="th-TH"/>
+    </w:rPr>
+  </w:style>
+  <w:style w:type="paragraph" w:styleId="Heading1">
+    <w:name w:val="heading 1"/>
+    <w:basedOn w:val="Normal"/>
+    <w:next w:val="Normal"/>
+    <w:qFormat/>
+    <w:rsid w:val="00CC7F8D"/>
+    <w:pPr>
+      <w:keepNext/>
+      <w:outlineLvl w:val="0"/>
+    </w:pPr>
+    <w:rPr>
+      <w:rFonts w:hAnsi="Cordia New" w:cs="Angsana New"/>
+      <w:snapToGrid w:val="0"/>
+      <w:sz w:val="28"/>
+      <w:szCs w:val="28"/>
+    </w:rPr>
+  </w:style>
+  <w:style w:type="character" w:default="1" w:styleId="DefaultParagraphFont">
+    <w:name w:val="Default Paragraph Font"/>
+    <w:uiPriority w:val="1"/>
+    <w:semiHidden/>
+    <w:unhideWhenUsed/>
+  </w:style>
+  <w:style w:type="table" w:default="1" w:styleId="TableNormal">
+    <w:name w:val="Normal Table"/>
+    <w:uiPriority w:val="99"/>
+    <w:semiHidden/>
+    <w:unhideWhenUsed/>
+    <w:tblPr>
+      <w:tblInd w:w="0" w:type="dxa"/>
+      <w:tblCellMar>
+        <w:top w:w="0" w:type="dxa"/>
+        <w:left w:w="108" w:type="dxa"/>
+        <w:bottom w:w="0" w:type="dxa"/>
+        <w:right w:w="108" w:type="dxa"/>
+      </w:tblCellMar>
+    </w:tblPr>
+  </w:style>
+  <w:style w:type="numbering" w:default="1" w:styleId="NoList">
+    <w:name w:val="No List"/>
+    <w:uiPriority w:val="99"/>
+    <w:semiHidden/>
+    <w:unhideWhenUsed/>
+  </w:style>
+  <w:style w:type="paragraph" w:styleId="Header">
+    <w:name w:val="header"/>
+    <w:basedOn w:val="Normal"/>
+    <w:rsid w:val="00CC7F8D"/>
+    <w:pPr>
+      <w:tabs>
+        <w:tab w:val="center" w:pos="4320"/>
+        <w:tab w:val="right" w:pos="8640"/>
+      </w:tabs>
+    </w:pPr>
+  </w:style>
+  <w:style w:type="paragraph" w:styleId="Footer">
+    <w:name w:val="footer"/>
+    <w:basedOn w:val="Normal"/>
+    <w:rsid w:val="00CC7F8D"/>
+    <w:pPr>
+      <w:tabs>
+        <w:tab w:val="center" w:pos="4320"/>
+        <w:tab w:val="right" w:pos="8640"/>
+      </w:tabs>
+    </w:pPr>
+  </w:style>
+  <w:style w:type="character" w:styleId="PageNumber">
+    <w:name w:val="page number"/>
+    <w:basedOn w:val="DefaultParagraphFont"/>
+    <w:rsid w:val="00CC7F8D"/>
+  </w:style>
+  <w:style w:type="table" w:styleId="TableGrid">
+    <w:name w:val="Table Grid"/>
+    <w:basedOn w:val="TableNormal"/>
+    <w:rsid w:val="00D646B4"/>
+    <w:rPr>
+      <w:rFonts w:ascii="Cordia New" w:eastAsia="Cordia New" w:hAnsi="Cordia New" w:cs="Angsana New"/>
+    </w:rPr>
+    <w:tblPr>
+      <w:tblInd w:w="0" w:type="dxa"/>
+      <w:tblBorders>
+        <w:top w:val="single" w:sz="4" w:space="0" w:color="auto"/>
+        <w:left w:val="single" w:sz="4" w:space="0" w:color="auto"/>
+        <w:bottom w:val="single" w:sz="4" w:space="0" w:color="auto"/>
+        <w:right w:val="single" w:sz="4" w:space="0" w:color="auto"/>
+        <w:insideH w:val="single" w:sz="4" w:space="0" w:color="auto"/>
+        <w:insideV w:val="single" w:sz="4" w:space="0" w:color="auto"/>
+      </w:tblBorders>
+      <w:tblCellMar>
+        <w:top w:w="0" w:type="dxa"/>
+        <w:left w:w="108" w:type="dxa"/>
+        <w:bottom w:w="0" w:type="dxa"/>
+        <w:right w:w="108" w:type="dxa"/>
+      </w:tblCellMar>
     </w:tblPr>
   </w:style>
   <w:style w:type="paragraph" w:styleId="Subtitle">
@@ -3502,7 +3739,7 @@
     </a:clrScheme>
     <a:fontScheme name="Office">
       <a:majorFont>
-        <a:latin typeface="Calibri Light" panose="020F0302020204030204"/>
+        <a:latin typeface="Calibri Light"/>
         <a:ea typeface=""/>
         <a:cs typeface=""/>
         <a:font script="Jpan" typeface="游ゴシック Light"/>
@@ -3554,7 +3791,7 @@
         <a:font script="Tfng" typeface="Ebrima"/>
       </a:majorFont>
       <a:minorFont>
-        <a:latin typeface="Calibri" panose="020F0502020204030204"/>
+        <a:latin typeface="Calibri"/>
         <a:ea typeface=""/>
         <a:cs typeface=""/>
         <a:font script="Jpan" typeface="游明朝"/>
@@ -3748,7 +3985,7 @@
   <a:extraClrSchemeLst/>
   <a:extLst>
     <a:ext uri="{05A4C25C-085E-4340-85A3-A5531E510DB2}">
-      <thm15:themeFamily xmlns:thm15="http://schemas.microsoft.com/office/thememl/2012/main" name="Office Theme" id="{62F939B6-93AF-4DB8-9C6B-D6C7DFDC589F}" vid="{4A3C46E8-61CC-4603-A589-7422A47A8E4A}"/>
+      <thm15:themeFamily xmlns:thm15="http://schemas.microsoft.com/office/thememl/2012/main" xmlns="" name="Office Theme" id="{62F939B6-93AF-4DB8-9C6B-D6C7DFDC589F}" vid="{4A3C46E8-61CC-4603-A589-7422A47A8E4A}"/>
     </a:ext>
   </a:extLst>
 </a:theme>
@@ -3759,7 +3996,7 @@
 </file>
 
 <file path=customXml/itemProps1.xml><?xml version="1.0" encoding="utf-8"?>
-<ds:datastoreItem xmlns:ds="http://schemas.openxmlformats.org/officeDocument/2006/customXml" ds:itemID="{643695F1-D7CE-4CF7-9E01-A2ECAEA429AD}">
+<ds:datastoreItem xmlns:ds="http://schemas.openxmlformats.org/officeDocument/2006/customXml" ds:itemID="{33F2B92D-1D1B-4278-ABBD-05A4E619FEFA}">
   <ds:schemaRefs>
     <ds:schemaRef ds:uri="http://schemas.openxmlformats.org/officeDocument/2006/bibliography"/>
   </ds:schemaRefs>

--- a/public/template/QUYETTOANDOWN.docx
+++ b/public/template/QUYETTOANDOWN.docx
@@ -219,7 +219,7 @@
           <w:szCs w:val="22"/>
           <w:lang w:val="nl-NL"/>
         </w:rPr>
-        <w:t>David Compernisae</w:t>
+        <w:t>TRẦN THANH TÂM</w:t>
       </w:r>
     </w:p>
     <w:p>
@@ -263,7 +263,7 @@
           <w:szCs w:val="22"/>
           <w:lang w:val="nl-NL"/>
         </w:rPr>
-        <w:t>Califoniare, 198/C, Holiel, Cmalo JST</w:t>
+        <w:t>Ấp Hoà Tây A, Phú Thuận, Thoại Sơn, An Giang</w:t>
       </w:r>
     </w:p>
     <w:p>
@@ -307,7 +307,7 @@
           <w:szCs w:val="22"/>
           <w:lang w:val="nl-NL"/>
         </w:rPr>
-        <w:t>0986545448</w:t>
+        <w:t>0911938971</w:t>
       </w:r>
     </w:p>
     <w:p>
@@ -351,7 +351,7 @@
           <w:szCs w:val="22"/>
           <w:lang w:val="nl-NL"/>
         </w:rPr>
-        <w:t>Accent 1.2 MT 2022</w:t>
+        <w:t>ACCENT 1.4 AT TIÊU CHUẨN 2021</w:t>
       </w:r>
     </w:p>
     <w:p>
@@ -395,7 +395,7 @@
           <w:szCs w:val="22"/>
           <w:lang w:val="nl-NL"/>
         </w:rPr>
-        <w:t>VIN32108412421</w:t>
+        <w:t>RLUAC41BBPN100453</w:t>
       </w:r>
     </w:p>
     <w:p>
@@ -439,7 +439,7 @@
           <w:szCs w:val="22"/>
           <w:lang w:val="nl-NL"/>
         </w:rPr>
-        <w:t xml:space="preserve">MAY321321  </w:t>
+        <w:t xml:space="preserve">G4LCPU887669  </w:t>
       </w:r>
     </w:p>
     <w:p>

--- a/public/template/QUYETTOANDOWN.docx
+++ b/public/template/QUYETTOANDOWN.docx
@@ -219,7 +219,7 @@
           <w:szCs w:val="22"/>
           <w:lang w:val="nl-NL"/>
         </w:rPr>
-        <w:t>TRẦN THANH TÂM</w:t>
+        <w:t>Nguyễn Ân</w:t>
       </w:r>
     </w:p>
     <w:p>
@@ -263,7 +263,7 @@
           <w:szCs w:val="22"/>
           <w:lang w:val="nl-NL"/>
         </w:rPr>
-        <w:t>Ấp Hoà Tây A, Phú Thuận, Thoại Sơn, An Giang</w:t>
+        <w:t>Long Xuyên An Giang</w:t>
       </w:r>
     </w:p>
     <w:p>
@@ -307,7 +307,7 @@
           <w:szCs w:val="22"/>
           <w:lang w:val="nl-NL"/>
         </w:rPr>
-        <w:t>0911938971</w:t>
+        <w:t>0989009990</w:t>
       </w:r>
     </w:p>
     <w:p>
@@ -351,7 +351,7 @@
           <w:szCs w:val="22"/>
           <w:lang w:val="nl-NL"/>
         </w:rPr>
-        <w:t>ACCENT 1.4 AT TIÊU CHUẨN 2021</w:t>
+        <w:t>Accent MT Full 2024</w:t>
       </w:r>
     </w:p>
     <w:p>
@@ -395,7 +395,7 @@
           <w:szCs w:val="22"/>
           <w:lang w:val="nl-NL"/>
         </w:rPr>
-        <w:t>RLUAC41BBPN100453</w:t>
+        <w:t>23456578</w:t>
       </w:r>
     </w:p>
     <w:p>
@@ -439,7 +439,7 @@
           <w:szCs w:val="22"/>
           <w:lang w:val="nl-NL"/>
         </w:rPr>
-        <w:t xml:space="preserve">G4LCPU887669  </w:t>
+        <w:t xml:space="preserve">321321  </w:t>
       </w:r>
     </w:p>
     <w:p>
@@ -706,31 +706,98 @@
               </w:rPr>
               <w:t>10</w:t>
             </w:r>
-            <w:bookmarkStart w:id="0" w:name="_GoBack"/>
-            <w:bookmarkEnd w:id="0"/>
             <w:r>
               <w:rPr>
                 <w:rFonts w:ascii="Times New Roman" w:hAnsi="Times New Roman" w:cs="Times New Roman"/>
                 <w:sz w:val="24"/>
                 <w:szCs w:val="24"/>
               </w:rPr>
-              <w:t>% (</w:t>
+              <w:t>%</w:t>
             </w:r>
+          </w:p>
+        </w:tc>
+        <w:tc>
+          <w:tcPr>
+            <w:tcW w:w="2360" w:type="dxa"/>
+            <w:vAlign w:val="center"/>
+          </w:tcPr>
+          <w:p>
+            <w:pPr>
+              <w:rPr>
+                <w:rFonts w:ascii="Times New Roman" w:hAnsi="Times New Roman" w:cs="Times New Roman"/>
+                <w:sz w:val="24"/>
+                <w:szCs w:val="24"/>
+              </w:rPr>
+            </w:pPr>
+          </w:p>
+        </w:tc>
+        <w:tc>
+          <w:tcPr>
+            <w:tcW w:w="2205" w:type="dxa"/>
+            <w:vAlign w:val="center"/>
+          </w:tcPr>
+          <w:p>
+            <w:pPr>
+              <w:rPr>
+                <w:rFonts w:ascii="Times New Roman" w:hAnsi="Times New Roman" w:cs="Times New Roman"/>
+                <w:sz w:val="24"/>
+                <w:szCs w:val="24"/>
+              </w:rPr>
+            </w:pPr>
             <w:r>
               <w:rPr>
                 <w:rFonts w:ascii="Times New Roman" w:hAnsi="Times New Roman" w:cs="Times New Roman"/>
                 <w:sz w:val="24"/>
                 <w:szCs w:val="24"/>
               </w:rPr>
-              <w:t>bamge thuế</w:t>
+              <w:t>CK</w:t>
             </w:r>
+          </w:p>
+        </w:tc>
+      </w:tr>
+      <w:tr>
+        <w:trPr>
+          <w:trHeight w:val="615"/>
+        </w:trPr>
+        <w:tc>
+          <w:tcPr>
+            <w:tcW w:w="705" w:type="dxa"/>
+            <w:vAlign w:val="center"/>
+          </w:tcPr>
+          <w:p>
+            <w:pPr>
+              <w:ind w:left="-567"/>
+              <w:jc w:val="center"/>
+              <w:rPr>
+                <w:rFonts w:ascii="Times New Roman" w:hAnsi="Times New Roman" w:cs="Times New Roman"/>
+                <w:sz w:val="24"/>
+                <w:szCs w:val="24"/>
+              </w:rPr>
+            </w:pPr>
+          </w:p>
+        </w:tc>
+        <w:tc>
+          <w:tcPr>
+            <w:tcW w:w="5215" w:type="dxa"/>
+            <w:vAlign w:val="center"/>
+          </w:tcPr>
+          <w:p>
+            <w:pPr>
+              <w:rPr>
+                <w:rFonts w:ascii="Times New Roman" w:hAnsi="Times New Roman" w:cs="Times New Roman"/>
+                <w:b/>
+                <w:sz w:val="24"/>
+                <w:szCs w:val="24"/>
+              </w:rPr>
+            </w:pPr>
             <w:r>
               <w:rPr>
                 <w:rFonts w:ascii="Times New Roman" w:hAnsi="Times New Roman" w:cs="Times New Roman"/>
-                <w:sz w:val="24"/>
-                <w:szCs w:val="24"/>
-              </w:rPr>
-              <w:t>)</w:t>
+                <w:b/>
+                <w:sz w:val="24"/>
+                <w:szCs w:val="24"/>
+              </w:rPr>
+              <w:t>TẠM ỨNG</w:t>
             </w:r>
           </w:p>
         </w:tc>
@@ -1145,7 +1212,7 @@
                 <w:sz w:val="24"/>
                 <w:szCs w:val="24"/>
               </w:rPr>
-              <w:t xml:space="preserve"> (hh công an)</w:t>
+              <w:t xml:space="preserve"> </w:t>
             </w:r>
           </w:p>
         </w:tc>
@@ -1572,7 +1639,16 @@
                 <w:sz w:val="24"/>
                 <w:szCs w:val="24"/>
               </w:rPr>
-              <w:t>Thủ quỷ</w:t>
+              <w:t>Thủ qu</w:t>
+            </w:r>
+            <w:r>
+              <w:rPr>
+                <w:rFonts w:ascii="Times New Roman" w:hAnsi="Times New Roman" w:cs="Times New Roman"/>
+                <w:b/>
+                <w:sz w:val="24"/>
+                <w:szCs w:val="24"/>
+              </w:rPr>
+              <w:t>ỹ</w:t>
             </w:r>
           </w:p>
         </w:tc>
@@ -1622,7 +1698,27 @@
                 <w:sz w:val="24"/>
                 <w:szCs w:val="24"/>
               </w:rPr>
-              <w:t>Gíam đốc</w:t>
+              <w:t>Gi</w:t>
+            </w:r>
+            <w:bookmarkStart w:id="0" w:name="_GoBack"/>
+            <w:bookmarkEnd w:id="0"/>
+            <w:r>
+              <w:rPr>
+                <w:rFonts w:ascii="Times New Roman" w:hAnsi="Times New Roman" w:cs="Times New Roman"/>
+                <w:b/>
+                <w:sz w:val="24"/>
+                <w:szCs w:val="24"/>
+              </w:rPr>
+              <w:t>á</w:t>
+            </w:r>
+            <w:r>
+              <w:rPr>
+                <w:rFonts w:ascii="Times New Roman" w:hAnsi="Times New Roman" w:cs="Times New Roman"/>
+                <w:b/>
+                <w:sz w:val="24"/>
+                <w:szCs w:val="24"/>
+              </w:rPr>
+              <w:t>m đốc</w:t>
             </w:r>
           </w:p>
         </w:tc>
@@ -3985,7 +4081,7 @@
   <a:extraClrSchemeLst/>
   <a:extLst>
     <a:ext uri="{05A4C25C-085E-4340-85A3-A5531E510DB2}">
-      <thm15:themeFamily xmlns:thm15="http://schemas.microsoft.com/office/thememl/2012/main" xmlns="" name="Office Theme" id="{62F939B6-93AF-4DB8-9C6B-D6C7DFDC589F}" vid="{4A3C46E8-61CC-4603-A589-7422A47A8E4A}"/>
+      <thm15:themeFamily xmlns="" xmlns:thm15="http://schemas.microsoft.com/office/thememl/2012/main" name="Office Theme" id="{62F939B6-93AF-4DB8-9C6B-D6C7DFDC589F}" vid="{4A3C46E8-61CC-4603-A589-7422A47A8E4A}"/>
     </a:ext>
   </a:extLst>
 </a:theme>
@@ -3996,7 +4092,7 @@
 </file>
 
 <file path=customXml/itemProps1.xml><?xml version="1.0" encoding="utf-8"?>
-<ds:datastoreItem xmlns:ds="http://schemas.openxmlformats.org/officeDocument/2006/customXml" ds:itemID="{33F2B92D-1D1B-4278-ABBD-05A4E619FEFA}">
+<ds:datastoreItem xmlns:ds="http://schemas.openxmlformats.org/officeDocument/2006/customXml" ds:itemID="{B1AF231A-B9F1-444E-8766-E3B338CFBCA5}">
   <ds:schemaRefs>
     <ds:schemaRef ds:uri="http://schemas.openxmlformats.org/officeDocument/2006/bibliography"/>
   </ds:schemaRefs>
